--- a/week11-git-examPrep/JS-Fund-Final-Exam-Prep-2.docx
+++ b/week11-git-examPrep/JS-Fund-Final-Exam-Prep-2.docx
@@ -11,8 +11,6 @@
           <w:lang w:val="bg-BG"/>
         </w:rPr>
       </w:pPr>
-      <w:bookmarkStart w:id="0" w:name="_GoBack"/>
-      <w:bookmarkEnd w:id="0"/>
       <w:r>
         <w:rPr>
           <w:lang w:val="en-GB"/>
@@ -102,8 +100,30 @@
         <w:rPr>
           <w:lang w:val="bg-BG"/>
         </w:rPr>
-        <w:t xml:space="preserve"> split by</w:t>
-      </w:r>
+        <w:t xml:space="preserve"> </w:t>
+      </w:r>
+      <w:proofErr w:type="spellStart"/>
+      <w:r>
+        <w:rPr>
+          <w:lang w:val="bg-BG"/>
+        </w:rPr>
+        <w:t>split</w:t>
+      </w:r>
+      <w:proofErr w:type="spellEnd"/>
+      <w:r>
+        <w:rPr>
+          <w:lang w:val="bg-BG"/>
+        </w:rPr>
+        <w:t xml:space="preserve"> </w:t>
+      </w:r>
+      <w:proofErr w:type="spellStart"/>
+      <w:r>
+        <w:rPr>
+          <w:lang w:val="bg-BG"/>
+        </w:rPr>
+        <w:t>by</w:t>
+      </w:r>
+      <w:proofErr w:type="spellEnd"/>
       <w:r>
         <w:t xml:space="preserve"> a single space. The commands will be the following:</w:t>
       </w:r>
@@ -3161,6 +3181,7 @@
               </w:rPr>
               <w:t>"</w:t>
             </w:r>
+            <w:proofErr w:type="spellStart"/>
             <w:r>
               <w:rPr>
                 <w:rFonts w:ascii="Consolas" w:eastAsia="Calibri" w:hAnsi="Consolas" w:cs="Times New Roman"/>
@@ -3168,6 +3189,7 @@
               </w:rPr>
               <w:t>TakeOdd</w:t>
             </w:r>
+            <w:proofErr w:type="spellEnd"/>
             <w:r>
               <w:rPr>
                 <w:rFonts w:ascii="Consolas" w:eastAsia="Calibri" w:hAnsi="Consolas" w:cs="Times New Roman"/>
@@ -3797,6 +3819,8 @@
         </w:rPr>
         <w:t xml:space="preserve"> </w:t>
       </w:r>
+      <w:bookmarkStart w:id="0" w:name="OLE_LINK1"/>
+      <w:bookmarkStart w:id="1" w:name="OLE_LINK2"/>
       <w:r>
         <w:rPr>
           <w:rFonts w:ascii="Consolas" w:eastAsia="Calibri" w:hAnsi="Consolas" w:cs="Times New Roman"/>
@@ -3813,6 +3837,8 @@
         </w:rPr>
         <w:t xml:space="preserve">, </w:t>
       </w:r>
+      <w:bookmarkEnd w:id="0"/>
+      <w:bookmarkEnd w:id="1"/>
       <w:r>
         <w:rPr>
           <w:rFonts w:ascii="Consolas" w:eastAsia="Calibri" w:hAnsi="Consolas" w:cs="Times New Roman"/>
@@ -4885,7 +4911,23 @@
                 <w:rFonts w:ascii="Consolas" w:eastAsia="Calibri" w:hAnsi="Consolas" w:cs="Times New Roman"/>
                 <w:noProof/>
               </w:rPr>
-              <w:t>@#FreshFisH@#</w:t>
+              <w:t>@#</w:t>
+            </w:r>
+            <w:proofErr w:type="spellStart"/>
+            <w:r>
+              <w:rPr>
+                <w:rFonts w:ascii="Consolas" w:eastAsia="Calibri" w:hAnsi="Consolas" w:cs="Times New Roman"/>
+                <w:noProof/>
+              </w:rPr>
+              <w:t>FreshFisH</w:t>
+            </w:r>
+            <w:proofErr w:type="spellEnd"/>
+            <w:r>
+              <w:rPr>
+                <w:rFonts w:ascii="Consolas" w:eastAsia="Calibri" w:hAnsi="Consolas" w:cs="Times New Roman"/>
+                <w:noProof/>
+              </w:rPr>
+              <w:t>@#</w:t>
             </w:r>
             <w:r>
               <w:rPr>
@@ -5177,7 +5219,23 @@
                 <w:rFonts w:ascii="Consolas" w:eastAsia="Calibri" w:hAnsi="Consolas" w:cs="Times New Roman"/>
                 <w:noProof/>
               </w:rPr>
-              <w:t>@#ValidIteM@#</w:t>
+              <w:t>@#</w:t>
+            </w:r>
+            <w:proofErr w:type="spellStart"/>
+            <w:r>
+              <w:rPr>
+                <w:rFonts w:ascii="Consolas" w:eastAsia="Calibri" w:hAnsi="Consolas" w:cs="Times New Roman"/>
+                <w:noProof/>
+              </w:rPr>
+              <w:t>ValidIteM</w:t>
+            </w:r>
+            <w:proofErr w:type="spellEnd"/>
+            <w:r>
+              <w:rPr>
+                <w:rFonts w:ascii="Consolas" w:eastAsia="Calibri" w:hAnsi="Consolas" w:cs="Times New Roman"/>
+                <w:noProof/>
+              </w:rPr>
+              <w:t>@#</w:t>
             </w:r>
             <w:r>
               <w:rPr>
@@ -5206,7 +5264,23 @@
                 <w:rFonts w:ascii="Consolas" w:eastAsia="Calibri" w:hAnsi="Consolas" w:cs="Times New Roman"/>
                 <w:noProof/>
               </w:rPr>
-              <w:t>##InvaliDiteM##</w:t>
+              <w:t>##</w:t>
+            </w:r>
+            <w:proofErr w:type="spellStart"/>
+            <w:r>
+              <w:rPr>
+                <w:rFonts w:ascii="Consolas" w:eastAsia="Calibri" w:hAnsi="Consolas" w:cs="Times New Roman"/>
+                <w:noProof/>
+              </w:rPr>
+              <w:t>InvaliDiteM</w:t>
+            </w:r>
+            <w:proofErr w:type="spellEnd"/>
+            <w:r>
+              <w:rPr>
+                <w:rFonts w:ascii="Consolas" w:eastAsia="Calibri" w:hAnsi="Consolas" w:cs="Times New Roman"/>
+                <w:noProof/>
+              </w:rPr>
+              <w:t>##</w:t>
             </w:r>
             <w:r>
               <w:rPr>
@@ -5235,7 +5309,23 @@
                 <w:rFonts w:ascii="Consolas" w:eastAsia="Calibri" w:hAnsi="Consolas" w:cs="Times New Roman"/>
                 <w:noProof/>
               </w:rPr>
-              <w:t>@InvalidIteM@</w:t>
+              <w:t>@</w:t>
+            </w:r>
+            <w:proofErr w:type="spellStart"/>
+            <w:r>
+              <w:rPr>
+                <w:rFonts w:ascii="Consolas" w:eastAsia="Calibri" w:hAnsi="Consolas" w:cs="Times New Roman"/>
+                <w:noProof/>
+              </w:rPr>
+              <w:t>InvalidIteM</w:t>
+            </w:r>
+            <w:proofErr w:type="spellEnd"/>
+            <w:r>
+              <w:rPr>
+                <w:rFonts w:ascii="Consolas" w:eastAsia="Calibri" w:hAnsi="Consolas" w:cs="Times New Roman"/>
+                <w:noProof/>
+              </w:rPr>
+              <w:t>@</w:t>
             </w:r>
             <w:r>
               <w:rPr>
@@ -5264,7 +5354,23 @@
                 <w:rFonts w:ascii="Consolas" w:eastAsia="Calibri" w:hAnsi="Consolas" w:cs="Times New Roman"/>
                 <w:noProof/>
               </w:rPr>
-              <w:t>@#Invalid_IteM@#</w:t>
+              <w:t>@#</w:t>
+            </w:r>
+            <w:proofErr w:type="spellStart"/>
+            <w:r>
+              <w:rPr>
+                <w:rFonts w:ascii="Consolas" w:eastAsia="Calibri" w:hAnsi="Consolas" w:cs="Times New Roman"/>
+                <w:noProof/>
+              </w:rPr>
+              <w:t>Invalid_IteM</w:t>
+            </w:r>
+            <w:proofErr w:type="spellEnd"/>
+            <w:r>
+              <w:rPr>
+                <w:rFonts w:ascii="Consolas" w:eastAsia="Calibri" w:hAnsi="Consolas" w:cs="Times New Roman"/>
+                <w:noProof/>
+              </w:rPr>
+              <w:t>@#</w:t>
             </w:r>
             <w:r>
               <w:rPr>
@@ -5292,7 +5398,23 @@
                 <w:rFonts w:ascii="Consolas" w:eastAsia="Calibri" w:hAnsi="Consolas" w:cs="Times New Roman"/>
                 <w:noProof/>
               </w:rPr>
-              <w:t>@#ValiditeM@#</w:t>
+              <w:t>@#</w:t>
+            </w:r>
+            <w:proofErr w:type="spellStart"/>
+            <w:r>
+              <w:rPr>
+                <w:rFonts w:ascii="Consolas" w:eastAsia="Calibri" w:hAnsi="Consolas" w:cs="Times New Roman"/>
+                <w:noProof/>
+              </w:rPr>
+              <w:t>ValiditeM</w:t>
+            </w:r>
+            <w:proofErr w:type="spellEnd"/>
+            <w:r>
+              <w:rPr>
+                <w:rFonts w:ascii="Consolas" w:eastAsia="Calibri" w:hAnsi="Consolas" w:cs="Times New Roman"/>
+                <w:noProof/>
+              </w:rPr>
+              <w:t>@#</w:t>
             </w:r>
             <w:r>
               <w:rPr>
@@ -6840,6 +6962,7 @@
                 <w:rFonts w:ascii="Consolas" w:eastAsia="Calibri" w:hAnsi="Consolas" w:cs="Times New Roman"/>
                 <w:noProof/>
                 <w:highlight w:val="yellow"/>
+                <w:lang w:val="da-DK"/>
               </w:rPr>
             </w:pPr>
             <w:r>
@@ -6847,6 +6970,7 @@
                 <w:rFonts w:ascii="Consolas" w:eastAsia="Calibri" w:hAnsi="Consolas" w:cs="Times New Roman"/>
                 <w:noProof/>
                 <w:highlight w:val="yellow"/>
+                <w:lang w:val="da-DK"/>
               </w:rPr>
               <w:t>Solmyr</w:t>
             </w:r>
@@ -6858,6 +6982,7 @@
                 <w:rFonts w:ascii="Consolas" w:eastAsia="Calibri" w:hAnsi="Consolas" w:cs="Times New Roman"/>
                 <w:noProof/>
                 <w:highlight w:val="yellow"/>
+                <w:lang w:val="da-DK"/>
               </w:rPr>
             </w:pPr>
             <w:r>
@@ -6865,6 +6990,7 @@
                 <w:rFonts w:ascii="Consolas" w:eastAsia="Calibri" w:hAnsi="Consolas" w:cs="Times New Roman"/>
                 <w:noProof/>
                 <w:highlight w:val="yellow"/>
+                <w:lang w:val="da-DK"/>
               </w:rPr>
               <w:t xml:space="preserve">  HP: 95</w:t>
             </w:r>
@@ -6876,6 +7002,7 @@
                 <w:rFonts w:ascii="Consolas" w:eastAsia="Calibri" w:hAnsi="Consolas" w:cs="Times New Roman"/>
                 <w:noProof/>
                 <w:highlight w:val="yellow"/>
+                <w:lang w:val="da-DK"/>
               </w:rPr>
             </w:pPr>
             <w:r>
@@ -6883,6 +7010,7 @@
                 <w:rFonts w:ascii="Consolas" w:eastAsia="Calibri" w:hAnsi="Consolas" w:cs="Times New Roman"/>
                 <w:noProof/>
                 <w:highlight w:val="yellow"/>
+                <w:lang w:val="da-DK"/>
               </w:rPr>
               <w:t xml:space="preserve">  MP: 170</w:t>
             </w:r>
@@ -6894,6 +7022,7 @@
                 <w:rFonts w:ascii="Consolas" w:eastAsia="Calibri" w:hAnsi="Consolas" w:cs="Times New Roman"/>
                 <w:noProof/>
                 <w:highlight w:val="yellow"/>
+                <w:lang w:val="da-DK"/>
               </w:rPr>
             </w:pPr>
             <w:r>
@@ -6901,6 +7030,7 @@
                 <w:rFonts w:ascii="Consolas" w:eastAsia="Calibri" w:hAnsi="Consolas" w:cs="Times New Roman"/>
                 <w:noProof/>
                 <w:highlight w:val="yellow"/>
+                <w:lang w:val="da-DK"/>
               </w:rPr>
               <w:t>Kyrre</w:t>
             </w:r>
@@ -6912,6 +7042,7 @@
                 <w:rFonts w:ascii="Consolas" w:eastAsia="Calibri" w:hAnsi="Consolas" w:cs="Times New Roman"/>
                 <w:noProof/>
                 <w:highlight w:val="yellow"/>
+                <w:lang w:val="da-DK"/>
               </w:rPr>
             </w:pPr>
             <w:r>
@@ -6919,6 +7050,7 @@
                 <w:rFonts w:ascii="Consolas" w:eastAsia="Calibri" w:hAnsi="Consolas" w:cs="Times New Roman"/>
                 <w:noProof/>
                 <w:highlight w:val="yellow"/>
+                <w:lang w:val="da-DK"/>
               </w:rPr>
               <w:t xml:space="preserve">  HP: 33</w:t>
             </w:r>
@@ -6936,8 +7068,17 @@
                 <w:rFonts w:ascii="Consolas" w:eastAsia="Calibri" w:hAnsi="Consolas" w:cs="Times New Roman"/>
                 <w:noProof/>
                 <w:highlight w:val="yellow"/>
-              </w:rPr>
-              <w:t xml:space="preserve">  MP: 35</w:t>
+                <w:lang w:val="da-DK"/>
+              </w:rPr>
+              <w:t xml:space="preserve">  </w:t>
+            </w:r>
+            <w:r>
+              <w:rPr>
+                <w:rFonts w:ascii="Consolas" w:eastAsia="Calibri" w:hAnsi="Consolas" w:cs="Times New Roman"/>
+                <w:noProof/>
+                <w:highlight w:val="yellow"/>
+              </w:rPr>
+              <w:t>MP: 35</w:t>
             </w:r>
           </w:p>
         </w:tc>
@@ -7756,133 +7897,175 @@
               <w:rPr>
                 <w:rFonts w:ascii="Consolas" w:eastAsia="Calibri" w:hAnsi="Consolas" w:cs="Times New Roman"/>
                 <w:noProof/>
-              </w:rPr>
-            </w:pPr>
-            <w:r>
-              <w:rPr>
-                <w:rFonts w:ascii="Consolas" w:eastAsia="Calibri" w:hAnsi="Consolas" w:cs="Times New Roman"/>
-                <w:noProof/>
+                <w:lang w:val="da-DK"/>
+              </w:rPr>
+            </w:pPr>
+            <w:r>
+              <w:rPr>
+                <w:rFonts w:ascii="Consolas" w:eastAsia="Calibri" w:hAnsi="Consolas" w:cs="Times New Roman"/>
+                <w:noProof/>
+                <w:lang w:val="da-DK"/>
               </w:rPr>
               <w:lastRenderedPageBreak/>
-              <w:t>2</w:t>
-            </w:r>
-          </w:p>
-          <w:p>
-            <w:pPr>
-              <w:spacing w:after="0" w:line="360" w:lineRule="auto"/>
-              <w:rPr>
-                <w:rFonts w:ascii="Consolas" w:eastAsia="Calibri" w:hAnsi="Consolas" w:cs="Times New Roman"/>
-                <w:noProof/>
-              </w:rPr>
-            </w:pPr>
-            <w:r>
-              <w:rPr>
-                <w:rFonts w:ascii="Consolas" w:eastAsia="Calibri" w:hAnsi="Consolas" w:cs="Times New Roman"/>
-                <w:noProof/>
-              </w:rPr>
-              <w:t>Solmyr 85 120</w:t>
-            </w:r>
-          </w:p>
-          <w:p>
-            <w:pPr>
-              <w:spacing w:after="0" w:line="360" w:lineRule="auto"/>
-              <w:rPr>
-                <w:rFonts w:ascii="Consolas" w:eastAsia="Calibri" w:hAnsi="Consolas" w:cs="Times New Roman"/>
-                <w:noProof/>
-              </w:rPr>
-            </w:pPr>
-            <w:r>
-              <w:rPr>
-                <w:rFonts w:ascii="Consolas" w:eastAsia="Calibri" w:hAnsi="Consolas" w:cs="Times New Roman"/>
-                <w:noProof/>
-              </w:rPr>
-              <w:t>Kyrre 99 50</w:t>
-            </w:r>
-          </w:p>
-          <w:p>
-            <w:pPr>
-              <w:spacing w:after="0" w:line="360" w:lineRule="auto"/>
-              <w:rPr>
-                <w:rFonts w:ascii="Consolas" w:eastAsia="Calibri" w:hAnsi="Consolas" w:cs="Times New Roman"/>
-                <w:noProof/>
-              </w:rPr>
-            </w:pPr>
-            <w:r>
-              <w:rPr>
-                <w:rFonts w:ascii="Consolas" w:eastAsia="Calibri" w:hAnsi="Consolas" w:cs="Times New Roman"/>
-                <w:noProof/>
-                <w:highlight w:val="green"/>
-              </w:rPr>
-              <w:t>Heal - Solmyr - 10</w:t>
-            </w:r>
-          </w:p>
-          <w:p>
-            <w:pPr>
-              <w:spacing w:after="0" w:line="360" w:lineRule="auto"/>
-              <w:rPr>
-                <w:rFonts w:ascii="Consolas" w:eastAsia="Calibri" w:hAnsi="Consolas" w:cs="Times New Roman"/>
-                <w:noProof/>
-              </w:rPr>
-            </w:pPr>
-            <w:r>
-              <w:rPr>
-                <w:rFonts w:ascii="Consolas" w:eastAsia="Calibri" w:hAnsi="Consolas" w:cs="Times New Roman"/>
-                <w:noProof/>
-                <w:highlight w:val="magenta"/>
-              </w:rPr>
-              <w:t>Recharge - Solmyr - 50</w:t>
-            </w:r>
-          </w:p>
-          <w:p>
-            <w:pPr>
-              <w:spacing w:after="0" w:line="360" w:lineRule="auto"/>
-              <w:rPr>
-                <w:rFonts w:ascii="Consolas" w:eastAsia="Calibri" w:hAnsi="Consolas" w:cs="Times New Roman"/>
-                <w:noProof/>
-              </w:rPr>
-            </w:pPr>
-            <w:r>
-              <w:rPr>
-                <w:rFonts w:ascii="Consolas" w:eastAsia="Calibri" w:hAnsi="Consolas" w:cs="Times New Roman"/>
-                <w:noProof/>
-                <w:highlight w:val="red"/>
-              </w:rPr>
-              <w:t>TakeDamage - Kyrre - 66 - Orc</w:t>
-            </w:r>
-          </w:p>
-          <w:p>
-            <w:pPr>
-              <w:spacing w:after="0" w:line="360" w:lineRule="auto"/>
-              <w:rPr>
-                <w:rFonts w:ascii="Consolas" w:eastAsia="Calibri" w:hAnsi="Consolas" w:cs="Times New Roman"/>
-                <w:noProof/>
-                <w:lang w:val="bg-BG"/>
-              </w:rPr>
-            </w:pPr>
-            <w:r>
-              <w:rPr>
-                <w:rFonts w:ascii="Consolas" w:eastAsia="Calibri" w:hAnsi="Consolas" w:cs="Times New Roman"/>
-                <w:noProof/>
-                <w:highlight w:val="cyan"/>
-              </w:rPr>
-              <w:t>CastSpell - Kyrre - 15 - ViewEarth</w:t>
-            </w:r>
-          </w:p>
-          <w:p>
-            <w:pPr>
-              <w:spacing w:after="0" w:line="360" w:lineRule="auto"/>
-              <w:rPr>
-                <w:rFonts w:ascii="Consolas" w:eastAsia="Calibri" w:hAnsi="Consolas" w:cs="Times New Roman"/>
-                <w:noProof/>
-              </w:rPr>
-            </w:pPr>
-            <w:r>
-              <w:rPr>
-                <w:rFonts w:ascii="Consolas" w:eastAsia="Calibri" w:hAnsi="Consolas" w:cs="Times New Roman"/>
-                <w:noProof/>
-                <w:highlight w:val="yellow"/>
-              </w:rPr>
-              <w:t>End</w:t>
+              <w:t>[</w:t>
+            </w:r>
+          </w:p>
+          <w:p>
+            <w:pPr>
+              <w:spacing w:after="0" w:line="360" w:lineRule="auto"/>
+              <w:rPr>
+                <w:rFonts w:ascii="Consolas" w:eastAsia="Calibri" w:hAnsi="Consolas" w:cs="Times New Roman"/>
+                <w:noProof/>
+                <w:lang w:val="da-DK"/>
+              </w:rPr>
+            </w:pPr>
+            <w:r>
+              <w:rPr>
+                <w:rFonts w:ascii="Consolas" w:eastAsia="Calibri" w:hAnsi="Consolas" w:cs="Times New Roman"/>
+                <w:noProof/>
+                <w:lang w:val="da-DK"/>
+              </w:rPr>
+              <w:t xml:space="preserve">  '2',</w:t>
+            </w:r>
+          </w:p>
+          <w:p>
+            <w:pPr>
+              <w:spacing w:after="0" w:line="360" w:lineRule="auto"/>
+              <w:rPr>
+                <w:rFonts w:ascii="Consolas" w:eastAsia="Calibri" w:hAnsi="Consolas" w:cs="Times New Roman"/>
+                <w:noProof/>
+                <w:lang w:val="da-DK"/>
+              </w:rPr>
+            </w:pPr>
+            <w:r>
+              <w:rPr>
+                <w:rFonts w:ascii="Consolas" w:eastAsia="Calibri" w:hAnsi="Consolas" w:cs="Times New Roman"/>
+                <w:noProof/>
+                <w:lang w:val="da-DK"/>
+              </w:rPr>
+              <w:t xml:space="preserve">  'Solmyr 85 120',</w:t>
+            </w:r>
+          </w:p>
+          <w:p>
+            <w:pPr>
+              <w:spacing w:after="0" w:line="360" w:lineRule="auto"/>
+              <w:rPr>
+                <w:rFonts w:ascii="Consolas" w:eastAsia="Calibri" w:hAnsi="Consolas" w:cs="Times New Roman"/>
+                <w:noProof/>
+                <w:lang w:val="da-DK"/>
+              </w:rPr>
+            </w:pPr>
+            <w:r>
+              <w:rPr>
+                <w:rFonts w:ascii="Consolas" w:eastAsia="Calibri" w:hAnsi="Consolas" w:cs="Times New Roman"/>
+                <w:noProof/>
+                <w:lang w:val="da-DK"/>
+              </w:rPr>
+              <w:t xml:space="preserve">  'Kyrre 99 50',</w:t>
+            </w:r>
+          </w:p>
+          <w:p>
+            <w:pPr>
+              <w:spacing w:after="0" w:line="360" w:lineRule="auto"/>
+              <w:rPr>
+                <w:rFonts w:ascii="Consolas" w:eastAsia="Calibri" w:hAnsi="Consolas" w:cs="Times New Roman"/>
+                <w:noProof/>
+              </w:rPr>
+            </w:pPr>
+            <w:r>
+              <w:rPr>
+                <w:rFonts w:ascii="Consolas" w:eastAsia="Calibri" w:hAnsi="Consolas" w:cs="Times New Roman"/>
+                <w:noProof/>
+                <w:lang w:val="da-DK"/>
+              </w:rPr>
+              <w:t xml:space="preserve">  </w:t>
+            </w:r>
+            <w:r>
+              <w:rPr>
+                <w:rFonts w:ascii="Consolas" w:eastAsia="Calibri" w:hAnsi="Consolas" w:cs="Times New Roman"/>
+                <w:noProof/>
+              </w:rPr>
+              <w:t>'Heal - Solmyr - 10',</w:t>
+            </w:r>
+          </w:p>
+          <w:p>
+            <w:pPr>
+              <w:spacing w:after="0" w:line="360" w:lineRule="auto"/>
+              <w:rPr>
+                <w:rFonts w:ascii="Consolas" w:eastAsia="Calibri" w:hAnsi="Consolas" w:cs="Times New Roman"/>
+                <w:noProof/>
+              </w:rPr>
+            </w:pPr>
+            <w:r>
+              <w:rPr>
+                <w:rFonts w:ascii="Consolas" w:eastAsia="Calibri" w:hAnsi="Consolas" w:cs="Times New Roman"/>
+                <w:noProof/>
+              </w:rPr>
+              <w:t xml:space="preserve">  'Recharge - Solmyr - 50',</w:t>
+            </w:r>
+          </w:p>
+          <w:p>
+            <w:pPr>
+              <w:spacing w:after="0" w:line="360" w:lineRule="auto"/>
+              <w:rPr>
+                <w:rFonts w:ascii="Consolas" w:eastAsia="Calibri" w:hAnsi="Consolas" w:cs="Times New Roman"/>
+                <w:noProof/>
+              </w:rPr>
+            </w:pPr>
+            <w:r>
+              <w:rPr>
+                <w:rFonts w:ascii="Consolas" w:eastAsia="Calibri" w:hAnsi="Consolas" w:cs="Times New Roman"/>
+                <w:noProof/>
+              </w:rPr>
+              <w:t xml:space="preserve">  'TakeDamage - Kyrre - 66 - Orc',</w:t>
+            </w:r>
+          </w:p>
+          <w:p>
+            <w:pPr>
+              <w:spacing w:after="0" w:line="360" w:lineRule="auto"/>
+              <w:rPr>
+                <w:rFonts w:ascii="Consolas" w:eastAsia="Calibri" w:hAnsi="Consolas" w:cs="Times New Roman"/>
+                <w:noProof/>
+              </w:rPr>
+            </w:pPr>
+            <w:r>
+              <w:rPr>
+                <w:rFonts w:ascii="Consolas" w:eastAsia="Calibri" w:hAnsi="Consolas" w:cs="Times New Roman"/>
+                <w:noProof/>
+              </w:rPr>
+              <w:t xml:space="preserve">  'CastSpell - Kyrre - 15 - ViewEarth',</w:t>
+            </w:r>
+          </w:p>
+          <w:p>
+            <w:pPr>
+              <w:spacing w:after="0" w:line="360" w:lineRule="auto"/>
+              <w:rPr>
+                <w:rFonts w:ascii="Consolas" w:eastAsia="Calibri" w:hAnsi="Consolas" w:cs="Times New Roman"/>
+                <w:noProof/>
+              </w:rPr>
+            </w:pPr>
+            <w:r>
+              <w:rPr>
+                <w:rFonts w:ascii="Consolas" w:eastAsia="Calibri" w:hAnsi="Consolas" w:cs="Times New Roman"/>
+                <w:noProof/>
+              </w:rPr>
+              <w:t xml:space="preserve">  'End'</w:t>
+            </w:r>
+          </w:p>
+          <w:p>
+            <w:pPr>
+              <w:spacing w:after="0" w:line="360" w:lineRule="auto"/>
+              <w:rPr>
+                <w:rFonts w:ascii="Consolas" w:eastAsia="Calibri" w:hAnsi="Consolas" w:cs="Times New Roman"/>
+                <w:noProof/>
+              </w:rPr>
+            </w:pPr>
+            <w:r>
+              <w:rPr>
+                <w:rFonts w:ascii="Consolas" w:eastAsia="Calibri" w:hAnsi="Consolas" w:cs="Times New Roman"/>
+                <w:noProof/>
+              </w:rPr>
+              <w:t>]</w:t>
             </w:r>
           </w:p>
         </w:tc>
@@ -7965,6 +8148,7 @@
                 <w:rFonts w:ascii="Consolas" w:eastAsia="Calibri" w:hAnsi="Consolas" w:cs="Times New Roman"/>
                 <w:noProof/>
                 <w:highlight w:val="yellow"/>
+                <w:lang w:val="da-DK"/>
               </w:rPr>
             </w:pPr>
             <w:r>
@@ -7972,6 +8156,7 @@
                 <w:rFonts w:ascii="Consolas" w:eastAsia="Calibri" w:hAnsi="Consolas" w:cs="Times New Roman"/>
                 <w:noProof/>
                 <w:highlight w:val="yellow"/>
+                <w:lang w:val="da-DK"/>
               </w:rPr>
               <w:t>Solmyr</w:t>
             </w:r>
@@ -7983,6 +8168,7 @@
                 <w:rFonts w:ascii="Consolas" w:eastAsia="Calibri" w:hAnsi="Consolas" w:cs="Times New Roman"/>
                 <w:noProof/>
                 <w:highlight w:val="yellow"/>
+                <w:lang w:val="da-DK"/>
               </w:rPr>
             </w:pPr>
             <w:r>
@@ -7990,6 +8176,7 @@
                 <w:rFonts w:ascii="Consolas" w:eastAsia="Calibri" w:hAnsi="Consolas" w:cs="Times New Roman"/>
                 <w:noProof/>
                 <w:highlight w:val="yellow"/>
+                <w:lang w:val="da-DK"/>
               </w:rPr>
               <w:t xml:space="preserve">  HP: 95</w:t>
             </w:r>
@@ -8001,6 +8188,7 @@
                 <w:rFonts w:ascii="Consolas" w:eastAsia="Calibri" w:hAnsi="Consolas" w:cs="Times New Roman"/>
                 <w:noProof/>
                 <w:highlight w:val="yellow"/>
+                <w:lang w:val="da-DK"/>
               </w:rPr>
             </w:pPr>
             <w:r>
@@ -8008,6 +8196,7 @@
                 <w:rFonts w:ascii="Consolas" w:eastAsia="Calibri" w:hAnsi="Consolas" w:cs="Times New Roman"/>
                 <w:noProof/>
                 <w:highlight w:val="yellow"/>
+                <w:lang w:val="da-DK"/>
               </w:rPr>
               <w:t xml:space="preserve">  MP: 170</w:t>
             </w:r>
@@ -8019,6 +8208,7 @@
                 <w:rFonts w:ascii="Consolas" w:eastAsia="Calibri" w:hAnsi="Consolas" w:cs="Times New Roman"/>
                 <w:noProof/>
                 <w:highlight w:val="yellow"/>
+                <w:lang w:val="da-DK"/>
               </w:rPr>
             </w:pPr>
             <w:r>
@@ -8026,6 +8216,7 @@
                 <w:rFonts w:ascii="Consolas" w:eastAsia="Calibri" w:hAnsi="Consolas" w:cs="Times New Roman"/>
                 <w:noProof/>
                 <w:highlight w:val="yellow"/>
+                <w:lang w:val="da-DK"/>
               </w:rPr>
               <w:t>Kyrre</w:t>
             </w:r>
@@ -8037,6 +8228,7 @@
                 <w:rFonts w:ascii="Consolas" w:eastAsia="Calibri" w:hAnsi="Consolas" w:cs="Times New Roman"/>
                 <w:noProof/>
                 <w:highlight w:val="yellow"/>
+                <w:lang w:val="da-DK"/>
               </w:rPr>
             </w:pPr>
             <w:r>
@@ -8044,6 +8236,7 @@
                 <w:rFonts w:ascii="Consolas" w:eastAsia="Calibri" w:hAnsi="Consolas" w:cs="Times New Roman"/>
                 <w:noProof/>
                 <w:highlight w:val="yellow"/>
+                <w:lang w:val="da-DK"/>
               </w:rPr>
               <w:t xml:space="preserve">  HP: 33</w:t>
             </w:r>
@@ -8061,8 +8254,17 @@
                 <w:rFonts w:ascii="Consolas" w:eastAsia="Calibri" w:hAnsi="Consolas" w:cs="Times New Roman"/>
                 <w:noProof/>
                 <w:highlight w:val="yellow"/>
-              </w:rPr>
-              <w:t xml:space="preserve">  MP: 35</w:t>
+                <w:lang w:val="da-DK"/>
+              </w:rPr>
+              <w:t xml:space="preserve">  </w:t>
+            </w:r>
+            <w:r>
+              <w:rPr>
+                <w:rFonts w:ascii="Consolas" w:eastAsia="Calibri" w:hAnsi="Consolas" w:cs="Times New Roman"/>
+                <w:noProof/>
+                <w:highlight w:val="yellow"/>
+              </w:rPr>
+              <w:t>MP: 35</w:t>
             </w:r>
           </w:p>
         </w:tc>
@@ -8203,175 +8405,202 @@
                 <w:rFonts w:ascii="Consolas" w:eastAsia="Calibri" w:hAnsi="Consolas" w:cs="Times New Roman"/>
                 <w:noProof/>
               </w:rPr>
-              <w:t>4</w:t>
-            </w:r>
-          </w:p>
-          <w:p>
-            <w:pPr>
-              <w:spacing w:after="0" w:line="360" w:lineRule="auto"/>
-              <w:rPr>
-                <w:rFonts w:ascii="Consolas" w:eastAsia="Calibri" w:hAnsi="Consolas" w:cs="Times New Roman"/>
-                <w:noProof/>
-              </w:rPr>
-            </w:pPr>
-            <w:r>
-              <w:rPr>
-                <w:rFonts w:ascii="Consolas" w:eastAsia="Calibri" w:hAnsi="Consolas" w:cs="Times New Roman"/>
-                <w:noProof/>
-              </w:rPr>
-              <w:t>Adela 90 150</w:t>
-            </w:r>
-          </w:p>
-          <w:p>
-            <w:pPr>
-              <w:spacing w:after="0" w:line="360" w:lineRule="auto"/>
-              <w:rPr>
-                <w:rFonts w:ascii="Consolas" w:eastAsia="Calibri" w:hAnsi="Consolas" w:cs="Times New Roman"/>
-                <w:noProof/>
-              </w:rPr>
-            </w:pPr>
-            <w:r>
-              <w:rPr>
-                <w:rFonts w:ascii="Consolas" w:eastAsia="Calibri" w:hAnsi="Consolas" w:cs="Times New Roman"/>
-                <w:noProof/>
-              </w:rPr>
-              <w:t>SirMullich 70 40</w:t>
-            </w:r>
-          </w:p>
-          <w:p>
-            <w:pPr>
-              <w:spacing w:after="0" w:line="360" w:lineRule="auto"/>
-              <w:rPr>
-                <w:rFonts w:ascii="Consolas" w:eastAsia="Calibri" w:hAnsi="Consolas" w:cs="Times New Roman"/>
-                <w:noProof/>
-              </w:rPr>
-            </w:pPr>
-            <w:r>
-              <w:rPr>
-                <w:rFonts w:ascii="Consolas" w:eastAsia="Calibri" w:hAnsi="Consolas" w:cs="Times New Roman"/>
-                <w:noProof/>
-              </w:rPr>
-              <w:t>Ivor 1 111</w:t>
-            </w:r>
-          </w:p>
-          <w:p>
-            <w:pPr>
-              <w:spacing w:after="0" w:line="360" w:lineRule="auto"/>
-              <w:rPr>
-                <w:rFonts w:ascii="Consolas" w:eastAsia="Calibri" w:hAnsi="Consolas" w:cs="Times New Roman"/>
-                <w:noProof/>
-              </w:rPr>
-            </w:pPr>
-            <w:r>
-              <w:rPr>
-                <w:rFonts w:ascii="Consolas" w:eastAsia="Calibri" w:hAnsi="Consolas" w:cs="Times New Roman"/>
-                <w:noProof/>
-              </w:rPr>
-              <w:t>Tyris 94 61</w:t>
-            </w:r>
-          </w:p>
-          <w:p>
-            <w:pPr>
-              <w:spacing w:after="0" w:line="360" w:lineRule="auto"/>
-              <w:rPr>
-                <w:rFonts w:ascii="Consolas" w:eastAsia="Calibri" w:hAnsi="Consolas" w:cs="Times New Roman"/>
-                <w:noProof/>
-              </w:rPr>
-            </w:pPr>
-            <w:r>
-              <w:rPr>
-                <w:rFonts w:ascii="Consolas" w:eastAsia="Calibri" w:hAnsi="Consolas" w:cs="Times New Roman"/>
-                <w:noProof/>
-                <w:highlight w:val="green"/>
-              </w:rPr>
-              <w:t>Heal - SirMullich - 50</w:t>
-            </w:r>
-          </w:p>
-          <w:p>
-            <w:pPr>
-              <w:spacing w:after="0" w:line="360" w:lineRule="auto"/>
-              <w:rPr>
-                <w:rFonts w:ascii="Consolas" w:eastAsia="Calibri" w:hAnsi="Consolas" w:cs="Times New Roman"/>
-                <w:noProof/>
-              </w:rPr>
-            </w:pPr>
-            <w:r>
-              <w:rPr>
-                <w:rFonts w:ascii="Consolas" w:eastAsia="Calibri" w:hAnsi="Consolas" w:cs="Times New Roman"/>
-                <w:noProof/>
-                <w:highlight w:val="magenta"/>
-              </w:rPr>
-              <w:t>Recharge - Adela - 100</w:t>
-            </w:r>
-          </w:p>
-          <w:p>
-            <w:pPr>
-              <w:spacing w:after="0" w:line="360" w:lineRule="auto"/>
-              <w:rPr>
-                <w:rFonts w:ascii="Consolas" w:eastAsia="Calibri" w:hAnsi="Consolas" w:cs="Times New Roman"/>
-                <w:noProof/>
-              </w:rPr>
-            </w:pPr>
-            <w:r>
-              <w:rPr>
-                <w:rFonts w:ascii="Consolas" w:eastAsia="Calibri" w:hAnsi="Consolas" w:cs="Times New Roman"/>
-                <w:noProof/>
-                <w:highlight w:val="cyan"/>
-              </w:rPr>
-              <w:t>CastSpell - Tyris - 1000 - Fireball</w:t>
-            </w:r>
-          </w:p>
-          <w:p>
-            <w:pPr>
-              <w:spacing w:after="0" w:line="360" w:lineRule="auto"/>
-              <w:rPr>
-                <w:rFonts w:ascii="Consolas" w:eastAsia="Calibri" w:hAnsi="Consolas" w:cs="Times New Roman"/>
-                <w:noProof/>
-                <w:highlight w:val="red"/>
-              </w:rPr>
-            </w:pPr>
-            <w:r>
-              <w:rPr>
-                <w:rFonts w:ascii="Consolas" w:eastAsia="Calibri" w:hAnsi="Consolas" w:cs="Times New Roman"/>
-                <w:noProof/>
-                <w:highlight w:val="red"/>
-              </w:rPr>
-              <w:t>TakeDamage - Tyris - 99 - Fireball</w:t>
-            </w:r>
-          </w:p>
-          <w:p>
-            <w:pPr>
-              <w:spacing w:after="0" w:line="360" w:lineRule="auto"/>
-              <w:rPr>
-                <w:rFonts w:ascii="Consolas" w:eastAsia="Calibri" w:hAnsi="Consolas" w:cs="Times New Roman"/>
-                <w:noProof/>
-              </w:rPr>
-            </w:pPr>
-            <w:r>
-              <w:rPr>
-                <w:rFonts w:ascii="Consolas" w:eastAsia="Calibri" w:hAnsi="Consolas" w:cs="Times New Roman"/>
-                <w:noProof/>
-                <w:highlight w:val="red"/>
-              </w:rPr>
-              <w:t>TakeDamage - Ivor - 3 - Mosquito</w:t>
-            </w:r>
-          </w:p>
-          <w:p>
-            <w:pPr>
-              <w:spacing w:after="0" w:line="360" w:lineRule="auto"/>
-              <w:rPr>
-                <w:rFonts w:ascii="Consolas" w:eastAsia="Calibri" w:hAnsi="Consolas" w:cs="Times New Roman"/>
-                <w:noProof/>
-              </w:rPr>
-            </w:pPr>
-            <w:r>
-              <w:rPr>
-                <w:rFonts w:ascii="Consolas" w:eastAsia="Calibri" w:hAnsi="Consolas" w:cs="Times New Roman"/>
-                <w:noProof/>
-                <w:highlight w:val="yellow"/>
-              </w:rPr>
-              <w:t>End</w:t>
-            </w:r>
+              <w:t>[</w:t>
+            </w:r>
+          </w:p>
+          <w:p>
+            <w:pPr>
+              <w:spacing w:after="0" w:line="360" w:lineRule="auto"/>
+              <w:rPr>
+                <w:rFonts w:ascii="Consolas" w:eastAsia="Calibri" w:hAnsi="Consolas" w:cs="Times New Roman"/>
+                <w:noProof/>
+              </w:rPr>
+            </w:pPr>
+            <w:r>
+              <w:rPr>
+                <w:rFonts w:ascii="Consolas" w:eastAsia="Calibri" w:hAnsi="Consolas" w:cs="Times New Roman"/>
+                <w:noProof/>
+              </w:rPr>
+              <w:t xml:space="preserve">  '4',</w:t>
+            </w:r>
+          </w:p>
+          <w:p>
+            <w:pPr>
+              <w:spacing w:after="0" w:line="360" w:lineRule="auto"/>
+              <w:rPr>
+                <w:rFonts w:ascii="Consolas" w:eastAsia="Calibri" w:hAnsi="Consolas" w:cs="Times New Roman"/>
+                <w:noProof/>
+              </w:rPr>
+            </w:pPr>
+            <w:r>
+              <w:rPr>
+                <w:rFonts w:ascii="Consolas" w:eastAsia="Calibri" w:hAnsi="Consolas" w:cs="Times New Roman"/>
+                <w:noProof/>
+              </w:rPr>
+              <w:t xml:space="preserve">  'Adela 90 150',</w:t>
+            </w:r>
+          </w:p>
+          <w:p>
+            <w:pPr>
+              <w:spacing w:after="0" w:line="360" w:lineRule="auto"/>
+              <w:rPr>
+                <w:rFonts w:ascii="Consolas" w:eastAsia="Calibri" w:hAnsi="Consolas" w:cs="Times New Roman"/>
+                <w:noProof/>
+              </w:rPr>
+            </w:pPr>
+            <w:r>
+              <w:rPr>
+                <w:rFonts w:ascii="Consolas" w:eastAsia="Calibri" w:hAnsi="Consolas" w:cs="Times New Roman"/>
+                <w:noProof/>
+              </w:rPr>
+              <w:t xml:space="preserve">  'SirMullich 70 40',</w:t>
+            </w:r>
+          </w:p>
+          <w:p>
+            <w:pPr>
+              <w:spacing w:after="0" w:line="360" w:lineRule="auto"/>
+              <w:rPr>
+                <w:rFonts w:ascii="Consolas" w:eastAsia="Calibri" w:hAnsi="Consolas" w:cs="Times New Roman"/>
+                <w:noProof/>
+              </w:rPr>
+            </w:pPr>
+            <w:r>
+              <w:rPr>
+                <w:rFonts w:ascii="Consolas" w:eastAsia="Calibri" w:hAnsi="Consolas" w:cs="Times New Roman"/>
+                <w:noProof/>
+              </w:rPr>
+              <w:t xml:space="preserve">  'Ivor 1 111',</w:t>
+            </w:r>
+          </w:p>
+          <w:p>
+            <w:pPr>
+              <w:spacing w:after="0" w:line="360" w:lineRule="auto"/>
+              <w:rPr>
+                <w:rFonts w:ascii="Consolas" w:eastAsia="Calibri" w:hAnsi="Consolas" w:cs="Times New Roman"/>
+                <w:noProof/>
+              </w:rPr>
+            </w:pPr>
+            <w:r>
+              <w:rPr>
+                <w:rFonts w:ascii="Consolas" w:eastAsia="Calibri" w:hAnsi="Consolas" w:cs="Times New Roman"/>
+                <w:noProof/>
+              </w:rPr>
+              <w:t xml:space="preserve">  'Tyris 94 61',</w:t>
+            </w:r>
+          </w:p>
+          <w:p>
+            <w:pPr>
+              <w:spacing w:after="0" w:line="360" w:lineRule="auto"/>
+              <w:rPr>
+                <w:rFonts w:ascii="Consolas" w:eastAsia="Calibri" w:hAnsi="Consolas" w:cs="Times New Roman"/>
+                <w:noProof/>
+              </w:rPr>
+            </w:pPr>
+            <w:r>
+              <w:rPr>
+                <w:rFonts w:ascii="Consolas" w:eastAsia="Calibri" w:hAnsi="Consolas" w:cs="Times New Roman"/>
+                <w:noProof/>
+              </w:rPr>
+              <w:t xml:space="preserve">  'Heal - SirMullich - 50',</w:t>
+            </w:r>
+          </w:p>
+          <w:p>
+            <w:pPr>
+              <w:spacing w:after="0" w:line="360" w:lineRule="auto"/>
+              <w:rPr>
+                <w:rFonts w:ascii="Consolas" w:eastAsia="Calibri" w:hAnsi="Consolas" w:cs="Times New Roman"/>
+                <w:noProof/>
+              </w:rPr>
+            </w:pPr>
+            <w:r>
+              <w:rPr>
+                <w:rFonts w:ascii="Consolas" w:eastAsia="Calibri" w:hAnsi="Consolas" w:cs="Times New Roman"/>
+                <w:noProof/>
+              </w:rPr>
+              <w:t xml:space="preserve">  'Recharge - Adela - 100',</w:t>
+            </w:r>
+          </w:p>
+          <w:p>
+            <w:pPr>
+              <w:spacing w:after="0" w:line="360" w:lineRule="auto"/>
+              <w:rPr>
+                <w:rFonts w:ascii="Consolas" w:eastAsia="Calibri" w:hAnsi="Consolas" w:cs="Times New Roman"/>
+                <w:noProof/>
+              </w:rPr>
+            </w:pPr>
+            <w:r>
+              <w:rPr>
+                <w:rFonts w:ascii="Consolas" w:eastAsia="Calibri" w:hAnsi="Consolas" w:cs="Times New Roman"/>
+                <w:noProof/>
+              </w:rPr>
+              <w:t xml:space="preserve">  'CastSpell - Tyris - 1000 - Fireball',</w:t>
+            </w:r>
+          </w:p>
+          <w:p>
+            <w:pPr>
+              <w:spacing w:after="0" w:line="360" w:lineRule="auto"/>
+              <w:rPr>
+                <w:rFonts w:ascii="Consolas" w:eastAsia="Calibri" w:hAnsi="Consolas" w:cs="Times New Roman"/>
+                <w:noProof/>
+              </w:rPr>
+            </w:pPr>
+            <w:r>
+              <w:rPr>
+                <w:rFonts w:ascii="Consolas" w:eastAsia="Calibri" w:hAnsi="Consolas" w:cs="Times New Roman"/>
+                <w:noProof/>
+              </w:rPr>
+              <w:t xml:space="preserve">  'TakeDamage - Tyris - 99 - Fireball',</w:t>
+            </w:r>
+          </w:p>
+          <w:p>
+            <w:pPr>
+              <w:spacing w:after="0" w:line="360" w:lineRule="auto"/>
+              <w:rPr>
+                <w:rFonts w:ascii="Consolas" w:eastAsia="Calibri" w:hAnsi="Consolas" w:cs="Times New Roman"/>
+                <w:noProof/>
+              </w:rPr>
+            </w:pPr>
+            <w:r>
+              <w:rPr>
+                <w:rFonts w:ascii="Consolas" w:eastAsia="Calibri" w:hAnsi="Consolas" w:cs="Times New Roman"/>
+                <w:noProof/>
+              </w:rPr>
+              <w:t xml:space="preserve">  'TakeDamage - Ivor - 3 - Mosquito',</w:t>
+            </w:r>
+          </w:p>
+          <w:p>
+            <w:pPr>
+              <w:spacing w:after="0" w:line="360" w:lineRule="auto"/>
+              <w:rPr>
+                <w:rFonts w:ascii="Consolas" w:eastAsia="Calibri" w:hAnsi="Consolas" w:cs="Times New Roman"/>
+                <w:noProof/>
+              </w:rPr>
+            </w:pPr>
+            <w:r>
+              <w:rPr>
+                <w:rFonts w:ascii="Consolas" w:eastAsia="Calibri" w:hAnsi="Consolas" w:cs="Times New Roman"/>
+                <w:noProof/>
+              </w:rPr>
+              <w:t xml:space="preserve">  'End'</w:t>
+            </w:r>
+          </w:p>
+          <w:p>
+            <w:pPr>
+              <w:spacing w:after="0" w:line="360" w:lineRule="auto"/>
+              <w:rPr>
+                <w:rFonts w:ascii="Consolas" w:eastAsia="Calibri" w:hAnsi="Consolas" w:cs="Times New Roman"/>
+                <w:noProof/>
+              </w:rPr>
+            </w:pPr>
+            <w:r>
+              <w:rPr>
+                <w:rFonts w:ascii="Consolas" w:eastAsia="Calibri" w:hAnsi="Consolas" w:cs="Times New Roman"/>
+                <w:noProof/>
+              </w:rPr>
+              <w:t>]</w:t>
+            </w:r>
+            <w:bookmarkStart w:id="2" w:name="_GoBack"/>
+            <w:bookmarkEnd w:id="2"/>
           </w:p>
         </w:tc>
         <w:tc>
@@ -8598,6 +8827,7 @@
                 <w:b/>
                 <w:szCs w:val="24"/>
               </w:rPr>
+              <w:lastRenderedPageBreak/>
               <w:t>Comments</w:t>
             </w:r>
           </w:p>
@@ -8672,7 +8902,6 @@
                 <w:noProof/>
                 <w:highlight w:val="cyan"/>
               </w:rPr>
-              <w:lastRenderedPageBreak/>
               <w:t>CastSpell</w:t>
             </w:r>
             <w:r>
@@ -8903,7 +9132,7 @@
             </wp:anchor>
           </w:drawing>
         </mc:Choice>
-        <mc:Fallback xmlns:w16sdtdh="http://schemas.microsoft.com/office/word/2020/wordml/sdtdatahash" xmlns:w16="http://schemas.microsoft.com/office/word/2018/wordml" xmlns:w16cex="http://schemas.microsoft.com/office/word/2018/wordml/cex">
+        <mc:Fallback xmlns:w16cex="http://schemas.microsoft.com/office/word/2018/wordml/cex" xmlns:w16="http://schemas.microsoft.com/office/word/2018/wordml" xmlns:w16sdtdh="http://schemas.microsoft.com/office/word/2020/wordml/sdtdatahash">
           <w:pict>
             <v:shapetype w14:anchorId="4D62205A" id="_x0000_t202" coordsize="21600,21600" o:spt="202" path="m,l,21600r21600,l21600,xe">
               <v:stroke joinstyle="miter"/>
@@ -8989,13 +9218,29 @@
                               <w:szCs w:val="17"/>
                             </w:rPr>
                           </w:pPr>
-                          <w:bookmarkStart w:id="1" w:name="_Hlk24191091"/>
+                          <w:bookmarkStart w:id="3" w:name="_Hlk24191091"/>
                           <w:r>
                             <w:rPr>
                               <w:sz w:val="17"/>
                               <w:szCs w:val="17"/>
                             </w:rPr>
-                            <w:t xml:space="preserve">© SoftUni – </w:t>
+                            <w:t xml:space="preserve">© </w:t>
+                          </w:r>
+                          <w:proofErr w:type="spellStart"/>
+                          <w:r>
+                            <w:rPr>
+                              <w:sz w:val="17"/>
+                              <w:szCs w:val="17"/>
+                            </w:rPr>
+                            <w:t>SoftUni</w:t>
+                          </w:r>
+                          <w:proofErr w:type="spellEnd"/>
+                          <w:r>
+                            <w:rPr>
+                              <w:sz w:val="17"/>
+                              <w:szCs w:val="17"/>
+                            </w:rPr>
+                            <w:t xml:space="preserve"> – </w:t>
                           </w:r>
                           <w:hyperlink r:id="rId1" w:history="1">
                             <w:r>
@@ -9017,7 +9262,7 @@
                             <w:t>. Copyrighted document. Unauthorized copy, reproduction or use is not permitted.</w:t>
                           </w:r>
                         </w:p>
-                        <w:bookmarkEnd w:id="1"/>
+                        <w:bookmarkEnd w:id="3"/>
                         <w:p>
                           <w:pPr>
                             <w:spacing w:line="240" w:lineRule="auto"/>
@@ -9666,7 +9911,7 @@
                                   </pic:cNvPicPr>
                                 </pic:nvPicPr>
                                 <pic:blipFill>
-                                  <a:blip r:embed="rId2">
+                                  <a:blip r:embed="rId20">
                                     <a:extLst>
                                       <a:ext uri="{28A0092B-C50C-407E-A947-70E740481C1C}">
                                         <a14:useLocalDpi xmlns:a14="http://schemas.microsoft.com/office/drawing/2010/main" val="0"/>
@@ -9716,7 +9961,7 @@
                           <wp:extent cx="179705" cy="179705"/>
                           <wp:effectExtent l="0" t="0" r="0" b="0"/>
                           <wp:docPr id="24" name="Picture 24">
-                            <a:hlinkClick xmlns:a="http://schemas.openxmlformats.org/drawingml/2006/main" r:id="rId3"/>
+                            <a:hlinkClick xmlns:a="http://schemas.openxmlformats.org/drawingml/2006/main" r:id="rId21"/>
                           </wp:docPr>
                           <wp:cNvGraphicFramePr>
                             <a:graphicFrameLocks xmlns:a="http://schemas.openxmlformats.org/drawingml/2006/main" noChangeAspect="1"/>
@@ -9726,14 +9971,14 @@
                               <pic:pic xmlns:pic="http://schemas.openxmlformats.org/drawingml/2006/picture">
                                 <pic:nvPicPr>
                                   <pic:cNvPr id="0" name="Picture 2">
-                                    <a:hlinkClick r:id="rId3"/>
+                                    <a:hlinkClick r:id="rId21"/>
                                   </pic:cNvPr>
                                   <pic:cNvPicPr>
                                     <a:picLocks noChangeAspect="1" noChangeArrowheads="1"/>
                                   </pic:cNvPicPr>
                                 </pic:nvPicPr>
                                 <pic:blipFill>
-                                  <a:blip r:embed="rId4">
+                                  <a:blip r:embed="rId22">
                                     <a:extLst>
                                       <a:ext uri="{28A0092B-C50C-407E-A947-70E740481C1C}">
                                         <a14:useLocalDpi xmlns:a14="http://schemas.microsoft.com/office/drawing/2010/main" val="0"/>
@@ -9783,7 +10028,7 @@
                           <wp:extent cx="177800" cy="177800"/>
                           <wp:effectExtent l="0" t="0" r="0" b="0"/>
                           <wp:docPr id="22" name="Picture 22" title="Software University @ Facebook">
-                            <a:hlinkClick xmlns:a="http://schemas.openxmlformats.org/drawingml/2006/main" r:id="rId5"/>
+                            <a:hlinkClick xmlns:a="http://schemas.openxmlformats.org/drawingml/2006/main" r:id="rId23"/>
                           </wp:docPr>
                           <wp:cNvGraphicFramePr>
                             <a:graphicFrameLocks xmlns:a="http://schemas.openxmlformats.org/drawingml/2006/main" noChangeAspect="1"/>
@@ -9793,12 +10038,12 @@
                               <pic:pic xmlns:pic="http://schemas.openxmlformats.org/drawingml/2006/picture">
                                 <pic:nvPicPr>
                                   <pic:cNvPr id="5" name="Picture 5" title="Software University @ Facebook">
-                                    <a:hlinkClick r:id="rId5"/>
+                                    <a:hlinkClick r:id="rId23"/>
                                   </pic:cNvPr>
                                   <pic:cNvPicPr/>
                                 </pic:nvPicPr>
                                 <pic:blipFill>
-                                  <a:blip r:embed="rId6"/>
+                                  <a:blip r:embed="rId24"/>
                                   <a:stretch>
                                     <a:fillRect/>
                                   </a:stretch>
@@ -9836,7 +10081,7 @@
                           <wp:extent cx="158115" cy="158115"/>
                           <wp:effectExtent l="0" t="0" r="0" b="0"/>
                           <wp:docPr id="21" name="Picture 21">
-                            <a:hlinkClick xmlns:a="http://schemas.openxmlformats.org/drawingml/2006/main" r:id="rId7"/>
+                            <a:hlinkClick xmlns:a="http://schemas.openxmlformats.org/drawingml/2006/main" r:id="rId25"/>
                           </wp:docPr>
                           <wp:cNvGraphicFramePr>
                             <a:graphicFrameLocks xmlns:a="http://schemas.openxmlformats.org/drawingml/2006/main" noChangeAspect="1"/>
@@ -9846,14 +10091,14 @@
                               <pic:pic xmlns:pic="http://schemas.openxmlformats.org/drawingml/2006/picture">
                                 <pic:nvPicPr>
                                   <pic:cNvPr id="0" name="Picture 20">
-                                    <a:hlinkClick r:id="rId7"/>
+                                    <a:hlinkClick r:id="rId25"/>
                                   </pic:cNvPr>
                                   <pic:cNvPicPr>
                                     <a:picLocks noChangeAspect="1" noChangeArrowheads="1"/>
                                   </pic:cNvPicPr>
                                 </pic:nvPicPr>
                                 <pic:blipFill>
-                                  <a:blip r:embed="rId8">
+                                  <a:blip r:embed="rId26">
                                     <a:extLst>
                                       <a:ext uri="{28A0092B-C50C-407E-A947-70E740481C1C}">
                                         <a14:useLocalDpi xmlns:a14="http://schemas.microsoft.com/office/drawing/2010/main" val="0"/>
@@ -9903,7 +10148,7 @@
                           <wp:extent cx="177800" cy="177800"/>
                           <wp:effectExtent l="0" t="0" r="0" b="0"/>
                           <wp:docPr id="20" name="Picture 20" title="Software University @ Twitter">
-                            <a:hlinkClick xmlns:a="http://schemas.openxmlformats.org/drawingml/2006/main" r:id="rId9"/>
+                            <a:hlinkClick xmlns:a="http://schemas.openxmlformats.org/drawingml/2006/main" r:id="rId27"/>
                           </wp:docPr>
                           <wp:cNvGraphicFramePr>
                             <a:graphicFrameLocks xmlns:a="http://schemas.openxmlformats.org/drawingml/2006/main" noChangeAspect="1"/>
@@ -9913,12 +10158,12 @@
                               <pic:pic xmlns:pic="http://schemas.openxmlformats.org/drawingml/2006/picture">
                                 <pic:nvPicPr>
                                   <pic:cNvPr id="7" name="Picture 7" title="Software University @ Twitter">
-                                    <a:hlinkClick r:id="rId9"/>
+                                    <a:hlinkClick r:id="rId27"/>
                                   </pic:cNvPr>
                                   <pic:cNvPicPr/>
                                 </pic:nvPicPr>
                                 <pic:blipFill>
-                                  <a:blip r:embed="rId10"/>
+                                  <a:blip r:embed="rId28"/>
                                   <a:stretch>
                                     <a:fillRect/>
                                   </a:stretch>
@@ -9956,7 +10201,7 @@
                           <wp:extent cx="177800" cy="177800"/>
                           <wp:effectExtent l="0" t="0" r="0" b="0"/>
                           <wp:docPr id="17" name="Picture 17" title="Software University @ YouTube">
-                            <a:hlinkClick xmlns:a="http://schemas.openxmlformats.org/drawingml/2006/main" r:id="rId11"/>
+                            <a:hlinkClick xmlns:a="http://schemas.openxmlformats.org/drawingml/2006/main" r:id="rId29"/>
                           </wp:docPr>
                           <wp:cNvGraphicFramePr>
                             <a:graphicFrameLocks xmlns:a="http://schemas.openxmlformats.org/drawingml/2006/main" noChangeAspect="1"/>
@@ -9966,12 +10211,12 @@
                               <pic:pic xmlns:pic="http://schemas.openxmlformats.org/drawingml/2006/picture">
                                 <pic:nvPicPr>
                                   <pic:cNvPr id="17" name="Picture 17" title="Software University @ YouTube">
-                                    <a:hlinkClick r:id="rId11"/>
+                                    <a:hlinkClick r:id="rId29"/>
                                   </pic:cNvPr>
                                   <pic:cNvPicPr/>
                                 </pic:nvPicPr>
                                 <pic:blipFill>
-                                  <a:blip r:embed="rId12"/>
+                                  <a:blip r:embed="rId30"/>
                                   <a:stretch>
                                     <a:fillRect/>
                                   </a:stretch>
@@ -10009,7 +10254,7 @@
                           <wp:extent cx="173990" cy="173990"/>
                           <wp:effectExtent l="0" t="0" r="0" b="0"/>
                           <wp:docPr id="15" name="Picture 15">
-                            <a:hlinkClick xmlns:a="http://schemas.openxmlformats.org/drawingml/2006/main" r:id="rId13"/>
+                            <a:hlinkClick xmlns:a="http://schemas.openxmlformats.org/drawingml/2006/main" r:id="rId31"/>
                           </wp:docPr>
                           <wp:cNvGraphicFramePr>
                             <a:graphicFrameLocks xmlns:a="http://schemas.openxmlformats.org/drawingml/2006/main" noChangeAspect="1"/>
@@ -10019,14 +10264,14 @@
                               <pic:pic xmlns:pic="http://schemas.openxmlformats.org/drawingml/2006/picture">
                                 <pic:nvPicPr>
                                   <pic:cNvPr id="0" name="Picture 21">
-                                    <a:hlinkClick r:id="rId13"/>
+                                    <a:hlinkClick r:id="rId31"/>
                                   </pic:cNvPr>
                                   <pic:cNvPicPr>
                                     <a:picLocks noChangeAspect="1" noChangeArrowheads="1"/>
                                   </pic:cNvPicPr>
                                 </pic:nvPicPr>
                                 <pic:blipFill>
-                                  <a:blip r:embed="rId14">
+                                  <a:blip r:embed="rId32">
                                     <a:extLst>
                                       <a:ext uri="{28A0092B-C50C-407E-A947-70E740481C1C}">
                                         <a14:useLocalDpi xmlns:a14="http://schemas.microsoft.com/office/drawing/2010/main" val="0"/>
@@ -10075,7 +10320,7 @@
                           <wp:extent cx="158115" cy="152400"/>
                           <wp:effectExtent l="0" t="0" r="0" b="0"/>
                           <wp:docPr id="13" name="Picture 13">
-                            <a:hlinkClick xmlns:a="http://schemas.openxmlformats.org/drawingml/2006/main" r:id="rId15"/>
+                            <a:hlinkClick xmlns:a="http://schemas.openxmlformats.org/drawingml/2006/main" r:id="rId33"/>
                           </wp:docPr>
                           <wp:cNvGraphicFramePr>
                             <a:graphicFrameLocks xmlns:a="http://schemas.openxmlformats.org/drawingml/2006/main" noChangeAspect="1"/>
@@ -10085,14 +10330,14 @@
                               <pic:pic xmlns:pic="http://schemas.openxmlformats.org/drawingml/2006/picture">
                                 <pic:nvPicPr>
                                   <pic:cNvPr id="0" name="Picture 22">
-                                    <a:hlinkClick r:id="rId15"/>
+                                    <a:hlinkClick r:id="rId33"/>
                                   </pic:cNvPr>
                                   <pic:cNvPicPr>
                                     <a:picLocks noChangeAspect="1" noChangeArrowheads="1"/>
                                   </pic:cNvPicPr>
                                 </pic:nvPicPr>
                                 <pic:blipFill>
-                                  <a:blip r:embed="rId16">
+                                  <a:blip r:embed="rId34">
                                     <a:extLst>
                                       <a:ext uri="{28A0092B-C50C-407E-A947-70E740481C1C}">
                                         <a14:useLocalDpi xmlns:a14="http://schemas.microsoft.com/office/drawing/2010/main" val="0"/>
@@ -10141,7 +10386,7 @@
                           <wp:extent cx="177800" cy="177800"/>
                           <wp:effectExtent l="0" t="0" r="0" b="0"/>
                           <wp:docPr id="23" name="Picture 23" title="Software University: Email Us">
-                            <a:hlinkClick xmlns:a="http://schemas.openxmlformats.org/drawingml/2006/main" r:id="rId17"/>
+                            <a:hlinkClick xmlns:a="http://schemas.openxmlformats.org/drawingml/2006/main" r:id="rId35"/>
                           </wp:docPr>
                           <wp:cNvGraphicFramePr>
                             <a:graphicFrameLocks xmlns:a="http://schemas.openxmlformats.org/drawingml/2006/main" noChangeAspect="1"/>
@@ -10151,12 +10396,12 @@
                               <pic:pic xmlns:pic="http://schemas.openxmlformats.org/drawingml/2006/picture">
                                 <pic:nvPicPr>
                                   <pic:cNvPr id="23" name="Picture 23" title="Software University: Email Us">
-                                    <a:hlinkClick r:id="rId17"/>
+                                    <a:hlinkClick r:id="rId35"/>
                                   </pic:cNvPr>
                                   <pic:cNvPicPr/>
                                 </pic:nvPicPr>
                                 <pic:blipFill>
-                                  <a:blip r:embed="rId18"/>
+                                  <a:blip r:embed="rId36"/>
                                   <a:stretch>
                                     <a:fillRect/>
                                   </a:stretch>
@@ -10218,7 +10463,7 @@
                   </pic:cNvPicPr>
                 </pic:nvPicPr>
                 <pic:blipFill>
-                  <a:blip r:embed="rId20">
+                  <a:blip r:embed="rId37">
                     <a:extLst>
                       <a:ext uri="{28A0092B-C50C-407E-A947-70E740481C1C}">
                         <a14:useLocalDpi xmlns:a14="http://schemas.microsoft.com/office/drawing/2010/main" val="0"/>
@@ -10315,7 +10560,7 @@
             </wp:anchor>
           </w:drawing>
         </mc:Choice>
-        <mc:Fallback xmlns:w16sdtdh="http://schemas.microsoft.com/office/word/2020/wordml/sdtdatahash" xmlns:w16="http://schemas.microsoft.com/office/word/2018/wordml" xmlns:w16cex="http://schemas.microsoft.com/office/word/2018/wordml/cex">
+        <mc:Fallback xmlns:w16cex="http://schemas.microsoft.com/office/word/2018/wordml/cex" xmlns:w16="http://schemas.microsoft.com/office/word/2018/wordml" xmlns:w16sdtdh="http://schemas.microsoft.com/office/word/2020/wordml/sdtdatahash">
           <w:pict>
             <v:line w14:anchorId="7E4CE1CB" id="Straight Connector 2" o:spid="_x0000_s1026" style="position:absolute;flip:y;z-index:251659264;visibility:visible;mso-wrap-style:square;mso-width-percent:0;mso-height-percent:0;mso-wrap-distance-left:9pt;mso-wrap-distance-top:-3e-5mm;mso-wrap-distance-right:9pt;mso-wrap-distance-bottom:-3e-5mm;mso-position-horizontal:absolute;mso-position-horizontal-relative:text;mso-position-vertical:absolute;mso-position-vertical-relative:text;mso-width-percent:0;mso-height-percent:0;mso-width-relative:page;mso-height-relative:page" from="-.1pt,5.2pt" to="520.7pt,5.2pt" o:gfxdata="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" strokecolor="#984807" strokeweight="1pt">
               <v:stroke endcap="round"/>
@@ -10485,7 +10730,7 @@
             </wp:anchor>
           </w:drawing>
         </mc:Choice>
-        <mc:Fallback xmlns:w16sdtdh="http://schemas.microsoft.com/office/word/2020/wordml/sdtdatahash" xmlns:w16="http://schemas.microsoft.com/office/word/2018/wordml" xmlns:w16cex="http://schemas.microsoft.com/office/word/2018/wordml/cex">
+        <mc:Fallback xmlns:w16cex="http://schemas.microsoft.com/office/word/2018/wordml/cex" xmlns:w16="http://schemas.microsoft.com/office/word/2018/wordml" xmlns:w16sdtdh="http://schemas.microsoft.com/office/word/2020/wordml/sdtdatahash">
           <w:pict>
             <v:shape w14:anchorId="14D127D2" id="Text Box 1" o:spid="_x0000_s1028" type="#_x0000_t202" style="position:absolute;margin-left:444.65pt;margin-top:26.95pt;width:70.9pt;height:15.9pt;z-index:251662336;visibility:visible;mso-wrap-style:square;mso-width-percent:0;mso-height-percent:0;mso-wrap-distance-left:9pt;mso-wrap-distance-top:0;mso-wrap-distance-right:9pt;mso-wrap-distance-bottom:0;mso-position-horizontal:absolute;mso-position-horizontal-relative:text;mso-position-vertical:absolute;mso-position-vertical-relative:text;mso-width-percent:0;mso-height-percent:0;mso-width-relative:page;mso-height-relative:page;v-text-anchor:middle" o:gfxdata="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" filled="f" stroked="f" strokeweight=".5pt">
               <v:textbox inset="0,0,0,0">
@@ -14601,7 +14846,7 @@
 </file>
 
 <file path=customXml/itemProps1.xml><?xml version="1.0" encoding="utf-8"?>
-<ds:datastoreItem xmlns:ds="http://schemas.openxmlformats.org/officeDocument/2006/customXml" ds:itemID="{0E6B31DE-4F8A-2F46-8445-977B2B2F96CB}">
+<ds:datastoreItem xmlns:ds="http://schemas.openxmlformats.org/officeDocument/2006/customXml" ds:itemID="{70990ED4-9D74-6C4C-81B9-565459A91795}">
   <ds:schemaRefs>
     <ds:schemaRef ds:uri="http://schemas.openxmlformats.org/officeDocument/2006/bibliography"/>
   </ds:schemaRefs>
